--- a/Lab1.docx
+++ b/Lab1.docx
@@ -415,7 +415,6 @@
         </w:rPr>
         <w:t xml:space="preserve">Проверил: </w:t>
       </w:r>
-      <w:bookmarkStart w:id="1" w:name="_GoBack"/>
       <w:proofErr w:type="spellStart"/>
       <w:r>
         <w:rPr>
@@ -434,7 +433,6 @@
         </w:rPr>
         <w:t xml:space="preserve"> А.В.</w:t>
       </w:r>
-      <w:bookmarkEnd w:id="1"/>
     </w:p>
     <w:p>
       <w:pPr>
@@ -1165,6 +1163,90 @@
           <w:szCs w:val="24"/>
         </w:rPr>
         <w:t>Данной программой будет создано 8 процессов</w:t>
+      </w:r>
+    </w:p>
+    <w:p>
+      <w:pPr>
+        <w:spacing w:after="0" w:line="360" w:lineRule="auto"/>
+        <w:ind w:firstLine="709"/>
+        <w:jc w:val="both"/>
+        <w:rPr>
+          <w:rFonts w:ascii="Courier New" w:hAnsi="Courier New" w:cs="Courier New"/>
+          <w:sz w:val="20"/>
+          <w:szCs w:val="20"/>
+        </w:rPr>
+      </w:pPr>
+    </w:p>
+    <w:p>
+      <w:pPr>
+        <w:spacing w:after="0" w:line="360" w:lineRule="auto"/>
+        <w:ind w:firstLine="709"/>
+        <w:jc w:val="center"/>
+        <w:rPr>
+          <w:rFonts w:ascii="Courier New" w:hAnsi="Courier New" w:cs="Courier New"/>
+          <w:sz w:val="20"/>
+          <w:szCs w:val="20"/>
+        </w:rPr>
+      </w:pPr>
+      <w:r>
+        <w:rPr>
+          <w:rFonts w:ascii="Courier New" w:hAnsi="Courier New" w:cs="Courier New"/>
+          <w:sz w:val="20"/>
+          <w:szCs w:val="20"/>
+        </w:rPr>
+        <w:pict>
+          <v:shapetype id="_x0000_t75" coordsize="21600,21600" o:spt="75" o:preferrelative="t" path="m@4@5l@4@11@9@11@9@5xe" filled="f" stroked="f">
+            <v:stroke joinstyle="miter"/>
+            <v:formulas>
+              <v:f eqn="if lineDrawn pixelLineWidth 0"/>
+              <v:f eqn="sum @0 1 0"/>
+              <v:f eqn="sum 0 0 @1"/>
+              <v:f eqn="prod @2 1 2"/>
+              <v:f eqn="prod @3 21600 pixelWidth"/>
+              <v:f eqn="prod @3 21600 pixelHeight"/>
+              <v:f eqn="sum @0 0 1"/>
+              <v:f eqn="prod @6 1 2"/>
+              <v:f eqn="prod @7 21600 pixelWidth"/>
+              <v:f eqn="sum @8 21600 0"/>
+              <v:f eqn="prod @7 21600 pixelHeight"/>
+              <v:f eqn="sum @10 21600 0"/>
+            </v:formulas>
+            <v:path o:extrusionok="f" gradientshapeok="t" o:connecttype="rect"/>
+            <o:lock v:ext="edit" aspectratio="t"/>
+          </v:shapetype>
+          <v:shape id="_x0000_i1025" type="#_x0000_t75" style="width:242.7pt;height:210.8pt">
+            <v:imagedata r:id="rId5" o:title="1.1"/>
+          </v:shape>
+        </w:pict>
+      </w:r>
+    </w:p>
+    <w:p>
+      <w:pPr>
+        <w:spacing w:after="0" w:line="360" w:lineRule="auto"/>
+        <w:ind w:firstLine="709"/>
+        <w:jc w:val="center"/>
+        <w:rPr>
+          <w:rFonts w:ascii="Times New Roman" w:hAnsi="Times New Roman" w:cs="Times New Roman"/>
+          <w:sz w:val="24"/>
+          <w:szCs w:val="24"/>
+        </w:rPr>
+      </w:pPr>
+      <w:r>
+        <w:rPr>
+          <w:rFonts w:ascii="Times New Roman" w:hAnsi="Times New Roman" w:cs="Times New Roman"/>
+          <w:b/>
+          <w:sz w:val="24"/>
+          <w:szCs w:val="24"/>
+        </w:rPr>
+        <w:t>Скриншот 1</w:t>
+      </w:r>
+      <w:r>
+        <w:rPr>
+          <w:rFonts w:ascii="Times New Roman" w:hAnsi="Times New Roman" w:cs="Times New Roman"/>
+          <w:sz w:val="24"/>
+          <w:szCs w:val="24"/>
+        </w:rPr>
+        <w:t xml:space="preserve"> – созданные процессы</w:t>
       </w:r>
     </w:p>
     <w:p>
@@ -1308,6 +1390,7 @@
           <w:rFonts w:ascii="Courier New" w:hAnsi="Courier New" w:cs="Courier New"/>
           <w:lang w:val="en-US"/>
         </w:rPr>
+        <w:lastRenderedPageBreak/>
         <w:t>void lab22() {</w:t>
       </w:r>
     </w:p>
@@ -2322,6 +2405,65 @@
         </w:rPr>
         <w:t>}</w:t>
       </w:r>
+    </w:p>
+    <w:p>
+      <w:pPr>
+        <w:spacing w:after="0" w:line="360" w:lineRule="auto"/>
+        <w:ind w:firstLine="709"/>
+        <w:jc w:val="center"/>
+        <w:rPr>
+          <w:rFonts w:ascii="Courier New" w:hAnsi="Courier New" w:cs="Courier New"/>
+        </w:rPr>
+      </w:pPr>
+      <w:r>
+        <w:rPr>
+          <w:rFonts w:ascii="Courier New" w:hAnsi="Courier New" w:cs="Courier New"/>
+        </w:rPr>
+        <w:pict>
+          <v:shape id="_x0000_i1026" type="#_x0000_t75" style="width:467.65pt;height:24.5pt">
+            <v:imagedata r:id="rId6" o:title="1.2"/>
+          </v:shape>
+        </w:pict>
+      </w:r>
+    </w:p>
+    <w:p>
+      <w:pPr>
+        <w:spacing w:after="0" w:line="360" w:lineRule="auto"/>
+        <w:ind w:firstLine="709"/>
+        <w:jc w:val="center"/>
+        <w:rPr>
+          <w:rFonts w:ascii="Times New Roman" w:hAnsi="Times New Roman" w:cs="Times New Roman"/>
+        </w:rPr>
+      </w:pPr>
+      <w:r>
+        <w:rPr>
+          <w:rFonts w:ascii="Times New Roman" w:hAnsi="Times New Roman" w:cs="Times New Roman"/>
+          <w:b/>
+        </w:rPr>
+        <w:t>Скриншот 2</w:t>
+      </w:r>
+      <w:r>
+        <w:rPr>
+          <w:rFonts w:ascii="Times New Roman" w:hAnsi="Times New Roman" w:cs="Times New Roman"/>
+        </w:rPr>
+        <w:t xml:space="preserve"> </w:t>
+      </w:r>
+      <w:r>
+        <w:rPr>
+          <w:rFonts w:ascii="Times New Roman" w:hAnsi="Times New Roman" w:cs="Times New Roman"/>
+        </w:rPr>
+        <w:t>– вывод записей в строку</w:t>
+      </w:r>
+    </w:p>
+    <w:p>
+      <w:pPr>
+        <w:spacing w:after="0" w:line="360" w:lineRule="auto"/>
+        <w:ind w:firstLine="709"/>
+        <w:jc w:val="both"/>
+        <w:rPr>
+          <w:rFonts w:ascii="Courier New" w:hAnsi="Courier New" w:cs="Courier New"/>
+        </w:rPr>
+      </w:pPr>
     </w:p>
     <w:p>
       <w:pPr>
@@ -2758,6 +2900,7 @@
           <w:rFonts w:ascii="Courier New" w:hAnsi="Courier New" w:cs="Courier New"/>
           <w:lang w:val="en-US"/>
         </w:rPr>
+        <w:lastRenderedPageBreak/>
         <w:tab/>
       </w:r>
       <w:r>
@@ -3548,611 +3691,649 @@
           <w:rFonts w:ascii="Courier New" w:hAnsi="Courier New" w:cs="Courier New"/>
           <w:lang w:val="en-US"/>
         </w:rPr>
+        <w:tab/>
+      </w:r>
+      <w:r>
+        <w:rPr>
+          <w:rFonts w:ascii="Courier New" w:hAnsi="Courier New" w:cs="Courier New"/>
+          <w:lang w:val="en-US"/>
+        </w:rPr>
+        <w:tab/>
+      </w:r>
+      <w:r>
+        <w:rPr>
+          <w:rFonts w:ascii="Courier New" w:hAnsi="Courier New" w:cs="Courier New"/>
+          <w:lang w:val="en-US"/>
+        </w:rPr>
+        <w:tab/>
+        <w:t>if (PID21 == 0) {</w:t>
+      </w:r>
+    </w:p>
+    <w:p>
+      <w:pPr>
+        <w:spacing w:after="0" w:line="360" w:lineRule="auto"/>
+        <w:ind w:firstLine="709"/>
+        <w:jc w:val="both"/>
+        <w:rPr>
+          <w:rFonts w:ascii="Courier New" w:hAnsi="Courier New" w:cs="Courier New"/>
+          <w:lang w:val="en-US"/>
+        </w:rPr>
+      </w:pPr>
+      <w:r>
+        <w:rPr>
+          <w:rFonts w:ascii="Courier New" w:hAnsi="Courier New" w:cs="Courier New"/>
+          <w:lang w:val="en-US"/>
+        </w:rPr>
+        <w:tab/>
+      </w:r>
+      <w:r>
+        <w:rPr>
+          <w:rFonts w:ascii="Courier New" w:hAnsi="Courier New" w:cs="Courier New"/>
+          <w:lang w:val="en-US"/>
+        </w:rPr>
+        <w:tab/>
+      </w:r>
+      <w:r>
+        <w:rPr>
+          <w:rFonts w:ascii="Courier New" w:hAnsi="Courier New" w:cs="Courier New"/>
+          <w:lang w:val="en-US"/>
+        </w:rPr>
+        <w:tab/>
+      </w:r>
+      <w:r>
+        <w:rPr>
+          <w:rFonts w:ascii="Courier New" w:hAnsi="Courier New" w:cs="Courier New"/>
+          <w:lang w:val="en-US"/>
+        </w:rPr>
+        <w:tab/>
+      </w:r>
+      <w:proofErr w:type="spellStart"/>
+      <w:proofErr w:type="gramStart"/>
+      <w:r>
+        <w:rPr>
+          <w:rFonts w:ascii="Courier New" w:hAnsi="Courier New" w:cs="Courier New"/>
+          <w:lang w:val="en-US"/>
+        </w:rPr>
+        <w:t>cout</w:t>
+      </w:r>
+      <w:proofErr w:type="spellEnd"/>
+      <w:proofErr w:type="gramEnd"/>
+      <w:r>
+        <w:rPr>
+          <w:rFonts w:ascii="Courier New" w:hAnsi="Courier New" w:cs="Courier New"/>
+          <w:lang w:val="en-US"/>
+        </w:rPr>
+        <w:t xml:space="preserve"> &lt;&lt; "I am process " + </w:t>
+      </w:r>
+      <w:proofErr w:type="spellStart"/>
+      <w:r>
+        <w:rPr>
+          <w:rFonts w:ascii="Courier New" w:hAnsi="Courier New" w:cs="Courier New"/>
+          <w:lang w:val="en-US"/>
+        </w:rPr>
+        <w:t>to_string</w:t>
+      </w:r>
+      <w:proofErr w:type="spellEnd"/>
+      <w:r>
+        <w:rPr>
+          <w:rFonts w:ascii="Courier New" w:hAnsi="Courier New" w:cs="Courier New"/>
+          <w:lang w:val="en-US"/>
+        </w:rPr>
+        <w:t>(</w:t>
+      </w:r>
+      <w:proofErr w:type="spellStart"/>
+      <w:r>
+        <w:rPr>
+          <w:rFonts w:ascii="Courier New" w:hAnsi="Courier New" w:cs="Courier New"/>
+          <w:lang w:val="en-US"/>
+        </w:rPr>
+        <w:t>getpid</w:t>
+      </w:r>
+      <w:proofErr w:type="spellEnd"/>
+      <w:r>
+        <w:rPr>
+          <w:rFonts w:ascii="Courier New" w:hAnsi="Courier New" w:cs="Courier New"/>
+          <w:lang w:val="en-US"/>
+        </w:rPr>
+        <w:t xml:space="preserve">()) + ", My parent is " + </w:t>
+      </w:r>
+      <w:proofErr w:type="spellStart"/>
+      <w:r>
+        <w:rPr>
+          <w:rFonts w:ascii="Courier New" w:hAnsi="Courier New" w:cs="Courier New"/>
+          <w:lang w:val="en-US"/>
+        </w:rPr>
+        <w:t>to_string</w:t>
+      </w:r>
+      <w:proofErr w:type="spellEnd"/>
+      <w:r>
+        <w:rPr>
+          <w:rFonts w:ascii="Courier New" w:hAnsi="Courier New" w:cs="Courier New"/>
+          <w:lang w:val="en-US"/>
+        </w:rPr>
+        <w:t>(</w:t>
+      </w:r>
+      <w:proofErr w:type="spellStart"/>
+      <w:r>
+        <w:rPr>
+          <w:rFonts w:ascii="Courier New" w:hAnsi="Courier New" w:cs="Courier New"/>
+          <w:lang w:val="en-US"/>
+        </w:rPr>
+        <w:t>getppid</w:t>
+      </w:r>
+      <w:proofErr w:type="spellEnd"/>
+      <w:r>
+        <w:rPr>
+          <w:rFonts w:ascii="Courier New" w:hAnsi="Courier New" w:cs="Courier New"/>
+          <w:lang w:val="en-US"/>
+        </w:rPr>
+        <w:t xml:space="preserve">()) &lt;&lt; </w:t>
+      </w:r>
+      <w:proofErr w:type="spellStart"/>
+      <w:r>
+        <w:rPr>
+          <w:rFonts w:ascii="Courier New" w:hAnsi="Courier New" w:cs="Courier New"/>
+          <w:lang w:val="en-US"/>
+        </w:rPr>
+        <w:t>endl</w:t>
+      </w:r>
+      <w:proofErr w:type="spellEnd"/>
+      <w:r>
+        <w:rPr>
+          <w:rFonts w:ascii="Courier New" w:hAnsi="Courier New" w:cs="Courier New"/>
+          <w:lang w:val="en-US"/>
+        </w:rPr>
+        <w:t>;</w:t>
+      </w:r>
+    </w:p>
+    <w:p>
+      <w:pPr>
+        <w:spacing w:after="0" w:line="360" w:lineRule="auto"/>
+        <w:ind w:firstLine="709"/>
+        <w:jc w:val="both"/>
+        <w:rPr>
+          <w:rFonts w:ascii="Courier New" w:hAnsi="Courier New" w:cs="Courier New"/>
+          <w:lang w:val="en-US"/>
+        </w:rPr>
+      </w:pPr>
+      <w:r>
+        <w:rPr>
+          <w:rFonts w:ascii="Courier New" w:hAnsi="Courier New" w:cs="Courier New"/>
+          <w:lang w:val="en-US"/>
+        </w:rPr>
+        <w:tab/>
+      </w:r>
+      <w:r>
+        <w:rPr>
+          <w:rFonts w:ascii="Courier New" w:hAnsi="Courier New" w:cs="Courier New"/>
+          <w:lang w:val="en-US"/>
+        </w:rPr>
+        <w:tab/>
+      </w:r>
+      <w:r>
+        <w:rPr>
+          <w:rFonts w:ascii="Courier New" w:hAnsi="Courier New" w:cs="Courier New"/>
+          <w:lang w:val="en-US"/>
+        </w:rPr>
+        <w:tab/>
+        <w:t>}</w:t>
+      </w:r>
+    </w:p>
+    <w:p>
+      <w:pPr>
+        <w:spacing w:after="0" w:line="360" w:lineRule="auto"/>
+        <w:ind w:firstLine="709"/>
+        <w:jc w:val="both"/>
+        <w:rPr>
+          <w:rFonts w:ascii="Courier New" w:hAnsi="Courier New" w:cs="Courier New"/>
+          <w:lang w:val="en-US"/>
+        </w:rPr>
+      </w:pPr>
+      <w:r>
+        <w:rPr>
+          <w:rFonts w:ascii="Courier New" w:hAnsi="Courier New" w:cs="Courier New"/>
+          <w:lang w:val="en-US"/>
+        </w:rPr>
+        <w:tab/>
+      </w:r>
+      <w:r>
+        <w:rPr>
+          <w:rFonts w:ascii="Courier New" w:hAnsi="Courier New" w:cs="Courier New"/>
+          <w:lang w:val="en-US"/>
+        </w:rPr>
+        <w:tab/>
+      </w:r>
+      <w:r>
+        <w:rPr>
+          <w:rFonts w:ascii="Courier New" w:hAnsi="Courier New" w:cs="Courier New"/>
+          <w:lang w:val="en-US"/>
+        </w:rPr>
+        <w:tab/>
+        <w:t>else {</w:t>
+      </w:r>
+    </w:p>
+    <w:p>
+      <w:pPr>
+        <w:spacing w:after="0" w:line="360" w:lineRule="auto"/>
+        <w:ind w:firstLine="709"/>
+        <w:jc w:val="both"/>
+        <w:rPr>
+          <w:rFonts w:ascii="Courier New" w:hAnsi="Courier New" w:cs="Courier New"/>
+          <w:lang w:val="en-US"/>
+        </w:rPr>
+      </w:pPr>
+      <w:r>
+        <w:rPr>
+          <w:rFonts w:ascii="Courier New" w:hAnsi="Courier New" w:cs="Courier New"/>
+          <w:lang w:val="en-US"/>
+        </w:rPr>
+        <w:tab/>
+      </w:r>
+      <w:r>
+        <w:rPr>
+          <w:rFonts w:ascii="Courier New" w:hAnsi="Courier New" w:cs="Courier New"/>
+          <w:lang w:val="en-US"/>
+        </w:rPr>
+        <w:tab/>
+      </w:r>
+      <w:r>
+        <w:rPr>
+          <w:rFonts w:ascii="Courier New" w:hAnsi="Courier New" w:cs="Courier New"/>
+          <w:lang w:val="en-US"/>
+        </w:rPr>
+        <w:tab/>
+      </w:r>
+      <w:r>
+        <w:rPr>
+          <w:rFonts w:ascii="Courier New" w:hAnsi="Courier New" w:cs="Courier New"/>
+          <w:lang w:val="en-US"/>
+        </w:rPr>
+        <w:tab/>
+      </w:r>
+      <w:proofErr w:type="spellStart"/>
+      <w:r>
+        <w:rPr>
+          <w:rFonts w:ascii="Courier New" w:hAnsi="Courier New" w:cs="Courier New"/>
+          <w:lang w:val="en-US"/>
+        </w:rPr>
+        <w:t>pid_t</w:t>
+      </w:r>
+      <w:proofErr w:type="spellEnd"/>
+      <w:r>
+        <w:rPr>
+          <w:rFonts w:ascii="Courier New" w:hAnsi="Courier New" w:cs="Courier New"/>
+          <w:lang w:val="en-US"/>
+        </w:rPr>
+        <w:t xml:space="preserve"> PID22 = </w:t>
+      </w:r>
+      <w:proofErr w:type="gramStart"/>
+      <w:r>
+        <w:rPr>
+          <w:rFonts w:ascii="Courier New" w:hAnsi="Courier New" w:cs="Courier New"/>
+          <w:lang w:val="en-US"/>
+        </w:rPr>
+        <w:t>fork(</w:t>
+      </w:r>
+      <w:proofErr w:type="gramEnd"/>
+      <w:r>
+        <w:rPr>
+          <w:rFonts w:ascii="Courier New" w:hAnsi="Courier New" w:cs="Courier New"/>
+          <w:lang w:val="en-US"/>
+        </w:rPr>
+        <w:t>);</w:t>
+      </w:r>
+    </w:p>
+    <w:p>
+      <w:pPr>
+        <w:spacing w:after="0" w:line="360" w:lineRule="auto"/>
+        <w:ind w:firstLine="709"/>
+        <w:jc w:val="both"/>
+        <w:rPr>
+          <w:rFonts w:ascii="Courier New" w:hAnsi="Courier New" w:cs="Courier New"/>
+          <w:lang w:val="en-US"/>
+        </w:rPr>
+      </w:pPr>
+      <w:r>
+        <w:rPr>
+          <w:rFonts w:ascii="Courier New" w:hAnsi="Courier New" w:cs="Courier New"/>
+          <w:lang w:val="en-US"/>
+        </w:rPr>
+        <w:tab/>
+      </w:r>
+      <w:r>
+        <w:rPr>
+          <w:rFonts w:ascii="Courier New" w:hAnsi="Courier New" w:cs="Courier New"/>
+          <w:lang w:val="en-US"/>
+        </w:rPr>
+        <w:tab/>
+      </w:r>
+      <w:r>
+        <w:rPr>
+          <w:rFonts w:ascii="Courier New" w:hAnsi="Courier New" w:cs="Courier New"/>
+          <w:lang w:val="en-US"/>
+        </w:rPr>
+        <w:tab/>
+      </w:r>
+      <w:r>
+        <w:rPr>
+          <w:rFonts w:ascii="Courier New" w:hAnsi="Courier New" w:cs="Courier New"/>
+          <w:lang w:val="en-US"/>
+        </w:rPr>
+        <w:tab/>
+        <w:t>if (PID22 == 0) {</w:t>
+      </w:r>
+    </w:p>
+    <w:p>
+      <w:pPr>
+        <w:spacing w:after="0" w:line="360" w:lineRule="auto"/>
+        <w:ind w:firstLine="709"/>
+        <w:jc w:val="both"/>
+        <w:rPr>
+          <w:rFonts w:ascii="Courier New" w:hAnsi="Courier New" w:cs="Courier New"/>
+          <w:lang w:val="en-US"/>
+        </w:rPr>
+      </w:pPr>
+      <w:r>
+        <w:rPr>
+          <w:rFonts w:ascii="Courier New" w:hAnsi="Courier New" w:cs="Courier New"/>
+          <w:lang w:val="en-US"/>
+        </w:rPr>
+        <w:tab/>
+      </w:r>
+      <w:r>
+        <w:rPr>
+          <w:rFonts w:ascii="Courier New" w:hAnsi="Courier New" w:cs="Courier New"/>
+          <w:lang w:val="en-US"/>
+        </w:rPr>
+        <w:tab/>
+      </w:r>
+      <w:r>
+        <w:rPr>
+          <w:rFonts w:ascii="Courier New" w:hAnsi="Courier New" w:cs="Courier New"/>
+          <w:lang w:val="en-US"/>
+        </w:rPr>
+        <w:tab/>
+      </w:r>
+      <w:r>
+        <w:rPr>
+          <w:rFonts w:ascii="Courier New" w:hAnsi="Courier New" w:cs="Courier New"/>
+          <w:lang w:val="en-US"/>
+        </w:rPr>
+        <w:tab/>
+      </w:r>
+      <w:r>
+        <w:rPr>
+          <w:rFonts w:ascii="Courier New" w:hAnsi="Courier New" w:cs="Courier New"/>
+          <w:lang w:val="en-US"/>
+        </w:rPr>
+        <w:tab/>
+      </w:r>
+      <w:proofErr w:type="spellStart"/>
+      <w:proofErr w:type="gramStart"/>
+      <w:r>
+        <w:rPr>
+          <w:rFonts w:ascii="Courier New" w:hAnsi="Courier New" w:cs="Courier New"/>
+          <w:lang w:val="en-US"/>
+        </w:rPr>
+        <w:t>cout</w:t>
+      </w:r>
+      <w:proofErr w:type="spellEnd"/>
+      <w:proofErr w:type="gramEnd"/>
+      <w:r>
+        <w:rPr>
+          <w:rFonts w:ascii="Courier New" w:hAnsi="Courier New" w:cs="Courier New"/>
+          <w:lang w:val="en-US"/>
+        </w:rPr>
+        <w:t xml:space="preserve"> &lt;&lt; "I am process " + </w:t>
+      </w:r>
+      <w:proofErr w:type="spellStart"/>
+      <w:r>
+        <w:rPr>
+          <w:rFonts w:ascii="Courier New" w:hAnsi="Courier New" w:cs="Courier New"/>
+          <w:lang w:val="en-US"/>
+        </w:rPr>
+        <w:t>to_string</w:t>
+      </w:r>
+      <w:proofErr w:type="spellEnd"/>
+      <w:r>
+        <w:rPr>
+          <w:rFonts w:ascii="Courier New" w:hAnsi="Courier New" w:cs="Courier New"/>
+          <w:lang w:val="en-US"/>
+        </w:rPr>
+        <w:t>(</w:t>
+      </w:r>
+      <w:proofErr w:type="spellStart"/>
+      <w:r>
+        <w:rPr>
+          <w:rFonts w:ascii="Courier New" w:hAnsi="Courier New" w:cs="Courier New"/>
+          <w:lang w:val="en-US"/>
+        </w:rPr>
+        <w:t>getpid</w:t>
+      </w:r>
+      <w:proofErr w:type="spellEnd"/>
+      <w:r>
+        <w:rPr>
+          <w:rFonts w:ascii="Courier New" w:hAnsi="Courier New" w:cs="Courier New"/>
+          <w:lang w:val="en-US"/>
+        </w:rPr>
+        <w:t xml:space="preserve">()) + ", My parent is " + </w:t>
+      </w:r>
+      <w:proofErr w:type="spellStart"/>
+      <w:r>
+        <w:rPr>
+          <w:rFonts w:ascii="Courier New" w:hAnsi="Courier New" w:cs="Courier New"/>
+          <w:lang w:val="en-US"/>
+        </w:rPr>
+        <w:t>to_string</w:t>
+      </w:r>
+      <w:proofErr w:type="spellEnd"/>
+      <w:r>
+        <w:rPr>
+          <w:rFonts w:ascii="Courier New" w:hAnsi="Courier New" w:cs="Courier New"/>
+          <w:lang w:val="en-US"/>
+        </w:rPr>
+        <w:t>(</w:t>
+      </w:r>
+      <w:proofErr w:type="spellStart"/>
+      <w:r>
+        <w:rPr>
+          <w:rFonts w:ascii="Courier New" w:hAnsi="Courier New" w:cs="Courier New"/>
+          <w:lang w:val="en-US"/>
+        </w:rPr>
+        <w:t>getppid</w:t>
+      </w:r>
+      <w:proofErr w:type="spellEnd"/>
+      <w:r>
+        <w:rPr>
+          <w:rFonts w:ascii="Courier New" w:hAnsi="Courier New" w:cs="Courier New"/>
+          <w:lang w:val="en-US"/>
+        </w:rPr>
+        <w:t xml:space="preserve">()) &lt;&lt; </w:t>
+      </w:r>
+      <w:proofErr w:type="spellStart"/>
+      <w:r>
+        <w:rPr>
+          <w:rFonts w:ascii="Courier New" w:hAnsi="Courier New" w:cs="Courier New"/>
+          <w:lang w:val="en-US"/>
+        </w:rPr>
+        <w:t>endl</w:t>
+      </w:r>
+      <w:proofErr w:type="spellEnd"/>
+      <w:r>
+        <w:rPr>
+          <w:rFonts w:ascii="Courier New" w:hAnsi="Courier New" w:cs="Courier New"/>
+          <w:lang w:val="en-US"/>
+        </w:rPr>
+        <w:t>;</w:t>
+      </w:r>
+    </w:p>
+    <w:p>
+      <w:pPr>
+        <w:spacing w:after="0" w:line="360" w:lineRule="auto"/>
+        <w:ind w:firstLine="709"/>
+        <w:jc w:val="both"/>
+        <w:rPr>
+          <w:rFonts w:ascii="Courier New" w:hAnsi="Courier New" w:cs="Courier New"/>
+        </w:rPr>
+      </w:pPr>
+      <w:r>
+        <w:rPr>
+          <w:rFonts w:ascii="Courier New" w:hAnsi="Courier New" w:cs="Courier New"/>
+          <w:lang w:val="en-US"/>
+        </w:rPr>
+        <w:tab/>
+      </w:r>
+      <w:r>
+        <w:rPr>
+          <w:rFonts w:ascii="Courier New" w:hAnsi="Courier New" w:cs="Courier New"/>
+          <w:lang w:val="en-US"/>
+        </w:rPr>
+        <w:tab/>
+      </w:r>
+      <w:r>
+        <w:rPr>
+          <w:rFonts w:ascii="Courier New" w:hAnsi="Courier New" w:cs="Courier New"/>
+          <w:lang w:val="en-US"/>
+        </w:rPr>
+        <w:tab/>
+      </w:r>
+      <w:r>
+        <w:rPr>
+          <w:rFonts w:ascii="Courier New" w:hAnsi="Courier New" w:cs="Courier New"/>
+          <w:lang w:val="en-US"/>
+        </w:rPr>
+        <w:tab/>
+      </w:r>
+      <w:r>
+        <w:rPr>
+          <w:rFonts w:ascii="Courier New" w:hAnsi="Courier New" w:cs="Courier New"/>
+        </w:rPr>
+        <w:t>}</w:t>
+      </w:r>
+    </w:p>
+    <w:p>
+      <w:pPr>
+        <w:spacing w:after="0" w:line="360" w:lineRule="auto"/>
+        <w:ind w:firstLine="709"/>
+        <w:jc w:val="both"/>
+        <w:rPr>
+          <w:rFonts w:ascii="Courier New" w:hAnsi="Courier New" w:cs="Courier New"/>
+        </w:rPr>
+      </w:pPr>
+      <w:r>
+        <w:rPr>
+          <w:rFonts w:ascii="Courier New" w:hAnsi="Courier New" w:cs="Courier New"/>
+        </w:rPr>
+        <w:tab/>
+      </w:r>
+      <w:r>
+        <w:rPr>
+          <w:rFonts w:ascii="Courier New" w:hAnsi="Courier New" w:cs="Courier New"/>
+        </w:rPr>
+        <w:tab/>
+      </w:r>
+      <w:r>
+        <w:rPr>
+          <w:rFonts w:ascii="Courier New" w:hAnsi="Courier New" w:cs="Courier New"/>
+        </w:rPr>
+        <w:tab/>
+        <w:t>}</w:t>
+      </w:r>
+    </w:p>
+    <w:p>
+      <w:pPr>
+        <w:spacing w:after="0" w:line="360" w:lineRule="auto"/>
+        <w:ind w:firstLine="709"/>
+        <w:jc w:val="both"/>
+        <w:rPr>
+          <w:rFonts w:ascii="Courier New" w:hAnsi="Courier New" w:cs="Courier New"/>
+        </w:rPr>
+      </w:pPr>
+      <w:r>
+        <w:rPr>
+          <w:rFonts w:ascii="Courier New" w:hAnsi="Courier New" w:cs="Courier New"/>
+        </w:rPr>
+        <w:tab/>
+      </w:r>
+      <w:r>
+        <w:rPr>
+          <w:rFonts w:ascii="Courier New" w:hAnsi="Courier New" w:cs="Courier New"/>
+        </w:rPr>
+        <w:tab/>
+        <w:t>}</w:t>
+      </w:r>
+    </w:p>
+    <w:p>
+      <w:pPr>
+        <w:spacing w:after="0" w:line="360" w:lineRule="auto"/>
+        <w:ind w:firstLine="709"/>
+        <w:jc w:val="both"/>
+        <w:rPr>
+          <w:rFonts w:ascii="Courier New" w:hAnsi="Courier New" w:cs="Courier New"/>
+        </w:rPr>
+      </w:pPr>
+      <w:r>
+        <w:rPr>
+          <w:rFonts w:ascii="Courier New" w:hAnsi="Courier New" w:cs="Courier New"/>
+        </w:rPr>
+        <w:tab/>
+        <w:t>}</w:t>
+      </w:r>
+    </w:p>
+    <w:p>
+      <w:pPr>
+        <w:spacing w:after="0" w:line="360" w:lineRule="auto"/>
+        <w:ind w:firstLine="709"/>
+        <w:jc w:val="both"/>
+        <w:rPr>
+          <w:rFonts w:ascii="Courier New" w:hAnsi="Courier New" w:cs="Courier New"/>
+        </w:rPr>
+      </w:pPr>
+      <w:r>
+        <w:rPr>
+          <w:rFonts w:ascii="Courier New" w:hAnsi="Courier New" w:cs="Courier New"/>
+        </w:rPr>
+        <w:t>}</w:t>
+      </w:r>
+    </w:p>
+    <w:p>
+      <w:pPr>
+        <w:spacing w:after="0" w:line="360" w:lineRule="auto"/>
+        <w:ind w:firstLine="709"/>
+        <w:jc w:val="center"/>
+        <w:rPr>
+          <w:rFonts w:ascii="Courier New" w:hAnsi="Courier New" w:cs="Courier New"/>
+        </w:rPr>
+      </w:pPr>
+      <w:r>
+        <w:rPr>
+          <w:rFonts w:ascii="Courier New" w:hAnsi="Courier New" w:cs="Courier New"/>
+        </w:rPr>
         <w:lastRenderedPageBreak/>
-        <w:tab/>
-      </w:r>
-      <w:r>
-        <w:rPr>
-          <w:rFonts w:ascii="Courier New" w:hAnsi="Courier New" w:cs="Courier New"/>
-          <w:lang w:val="en-US"/>
-        </w:rPr>
-        <w:tab/>
-      </w:r>
-      <w:r>
-        <w:rPr>
-          <w:rFonts w:ascii="Courier New" w:hAnsi="Courier New" w:cs="Courier New"/>
-          <w:lang w:val="en-US"/>
-        </w:rPr>
-        <w:tab/>
-        <w:t>if (PID21 == 0) {</w:t>
-      </w:r>
-    </w:p>
-    <w:p>
-      <w:pPr>
-        <w:spacing w:after="0" w:line="360" w:lineRule="auto"/>
-        <w:ind w:firstLine="709"/>
-        <w:jc w:val="both"/>
-        <w:rPr>
-          <w:rFonts w:ascii="Courier New" w:hAnsi="Courier New" w:cs="Courier New"/>
-          <w:lang w:val="en-US"/>
-        </w:rPr>
-      </w:pPr>
-      <w:r>
-        <w:rPr>
-          <w:rFonts w:ascii="Courier New" w:hAnsi="Courier New" w:cs="Courier New"/>
-          <w:lang w:val="en-US"/>
-        </w:rPr>
-        <w:tab/>
-      </w:r>
-      <w:r>
-        <w:rPr>
-          <w:rFonts w:ascii="Courier New" w:hAnsi="Courier New" w:cs="Courier New"/>
-          <w:lang w:val="en-US"/>
-        </w:rPr>
-        <w:tab/>
-      </w:r>
-      <w:r>
-        <w:rPr>
-          <w:rFonts w:ascii="Courier New" w:hAnsi="Courier New" w:cs="Courier New"/>
-          <w:lang w:val="en-US"/>
-        </w:rPr>
-        <w:tab/>
-      </w:r>
-      <w:r>
-        <w:rPr>
-          <w:rFonts w:ascii="Courier New" w:hAnsi="Courier New" w:cs="Courier New"/>
-          <w:lang w:val="en-US"/>
-        </w:rPr>
-        <w:tab/>
-      </w:r>
-      <w:proofErr w:type="spellStart"/>
-      <w:proofErr w:type="gramStart"/>
-      <w:r>
-        <w:rPr>
-          <w:rFonts w:ascii="Courier New" w:hAnsi="Courier New" w:cs="Courier New"/>
-          <w:lang w:val="en-US"/>
-        </w:rPr>
-        <w:t>cout</w:t>
-      </w:r>
-      <w:proofErr w:type="spellEnd"/>
-      <w:proofErr w:type="gramEnd"/>
-      <w:r>
-        <w:rPr>
-          <w:rFonts w:ascii="Courier New" w:hAnsi="Courier New" w:cs="Courier New"/>
-          <w:lang w:val="en-US"/>
-        </w:rPr>
-        <w:t xml:space="preserve"> &lt;&lt; "I am process " + </w:t>
-      </w:r>
-      <w:proofErr w:type="spellStart"/>
-      <w:r>
-        <w:rPr>
-          <w:rFonts w:ascii="Courier New" w:hAnsi="Courier New" w:cs="Courier New"/>
-          <w:lang w:val="en-US"/>
-        </w:rPr>
-        <w:t>to_string</w:t>
-      </w:r>
-      <w:proofErr w:type="spellEnd"/>
-      <w:r>
-        <w:rPr>
-          <w:rFonts w:ascii="Courier New" w:hAnsi="Courier New" w:cs="Courier New"/>
-          <w:lang w:val="en-US"/>
-        </w:rPr>
-        <w:t>(</w:t>
-      </w:r>
-      <w:proofErr w:type="spellStart"/>
-      <w:r>
-        <w:rPr>
-          <w:rFonts w:ascii="Courier New" w:hAnsi="Courier New" w:cs="Courier New"/>
-          <w:lang w:val="en-US"/>
-        </w:rPr>
-        <w:t>getpid</w:t>
-      </w:r>
-      <w:proofErr w:type="spellEnd"/>
-      <w:r>
-        <w:rPr>
-          <w:rFonts w:ascii="Courier New" w:hAnsi="Courier New" w:cs="Courier New"/>
-          <w:lang w:val="en-US"/>
-        </w:rPr>
-        <w:t xml:space="preserve">()) + ", My parent is " + </w:t>
-      </w:r>
-      <w:proofErr w:type="spellStart"/>
-      <w:r>
-        <w:rPr>
-          <w:rFonts w:ascii="Courier New" w:hAnsi="Courier New" w:cs="Courier New"/>
-          <w:lang w:val="en-US"/>
-        </w:rPr>
-        <w:t>to_string</w:t>
-      </w:r>
-      <w:proofErr w:type="spellEnd"/>
-      <w:r>
-        <w:rPr>
-          <w:rFonts w:ascii="Courier New" w:hAnsi="Courier New" w:cs="Courier New"/>
-          <w:lang w:val="en-US"/>
-        </w:rPr>
-        <w:t>(</w:t>
-      </w:r>
-      <w:proofErr w:type="spellStart"/>
-      <w:r>
-        <w:rPr>
-          <w:rFonts w:ascii="Courier New" w:hAnsi="Courier New" w:cs="Courier New"/>
-          <w:lang w:val="en-US"/>
-        </w:rPr>
-        <w:t>getppid</w:t>
-      </w:r>
-      <w:proofErr w:type="spellEnd"/>
-      <w:r>
-        <w:rPr>
-          <w:rFonts w:ascii="Courier New" w:hAnsi="Courier New" w:cs="Courier New"/>
-          <w:lang w:val="en-US"/>
-        </w:rPr>
-        <w:t xml:space="preserve">()) &lt;&lt; </w:t>
-      </w:r>
-      <w:proofErr w:type="spellStart"/>
-      <w:r>
-        <w:rPr>
-          <w:rFonts w:ascii="Courier New" w:hAnsi="Courier New" w:cs="Courier New"/>
-          <w:lang w:val="en-US"/>
-        </w:rPr>
-        <w:t>endl</w:t>
-      </w:r>
-      <w:proofErr w:type="spellEnd"/>
-      <w:r>
-        <w:rPr>
-          <w:rFonts w:ascii="Courier New" w:hAnsi="Courier New" w:cs="Courier New"/>
-          <w:lang w:val="en-US"/>
-        </w:rPr>
-        <w:t>;</w:t>
-      </w:r>
-    </w:p>
-    <w:p>
-      <w:pPr>
-        <w:spacing w:after="0" w:line="360" w:lineRule="auto"/>
-        <w:ind w:firstLine="709"/>
-        <w:jc w:val="both"/>
-        <w:rPr>
-          <w:rFonts w:ascii="Courier New" w:hAnsi="Courier New" w:cs="Courier New"/>
-          <w:lang w:val="en-US"/>
-        </w:rPr>
-      </w:pPr>
-      <w:r>
-        <w:rPr>
-          <w:rFonts w:ascii="Courier New" w:hAnsi="Courier New" w:cs="Courier New"/>
-          <w:lang w:val="en-US"/>
-        </w:rPr>
-        <w:tab/>
-      </w:r>
-      <w:r>
-        <w:rPr>
-          <w:rFonts w:ascii="Courier New" w:hAnsi="Courier New" w:cs="Courier New"/>
-          <w:lang w:val="en-US"/>
-        </w:rPr>
-        <w:tab/>
-      </w:r>
-      <w:r>
-        <w:rPr>
-          <w:rFonts w:ascii="Courier New" w:hAnsi="Courier New" w:cs="Courier New"/>
-          <w:lang w:val="en-US"/>
-        </w:rPr>
-        <w:tab/>
-        <w:t>}</w:t>
-      </w:r>
-    </w:p>
-    <w:p>
-      <w:pPr>
-        <w:spacing w:after="0" w:line="360" w:lineRule="auto"/>
-        <w:ind w:firstLine="709"/>
-        <w:jc w:val="both"/>
-        <w:rPr>
-          <w:rFonts w:ascii="Courier New" w:hAnsi="Courier New" w:cs="Courier New"/>
-          <w:lang w:val="en-US"/>
-        </w:rPr>
-      </w:pPr>
-      <w:r>
-        <w:rPr>
-          <w:rFonts w:ascii="Courier New" w:hAnsi="Courier New" w:cs="Courier New"/>
-          <w:lang w:val="en-US"/>
-        </w:rPr>
-        <w:tab/>
-      </w:r>
-      <w:r>
-        <w:rPr>
-          <w:rFonts w:ascii="Courier New" w:hAnsi="Courier New" w:cs="Courier New"/>
-          <w:lang w:val="en-US"/>
-        </w:rPr>
-        <w:tab/>
-      </w:r>
-      <w:r>
-        <w:rPr>
-          <w:rFonts w:ascii="Courier New" w:hAnsi="Courier New" w:cs="Courier New"/>
-          <w:lang w:val="en-US"/>
-        </w:rPr>
-        <w:tab/>
-        <w:t>else {</w:t>
-      </w:r>
-    </w:p>
-    <w:p>
-      <w:pPr>
-        <w:spacing w:after="0" w:line="360" w:lineRule="auto"/>
-        <w:ind w:firstLine="709"/>
-        <w:jc w:val="both"/>
-        <w:rPr>
-          <w:rFonts w:ascii="Courier New" w:hAnsi="Courier New" w:cs="Courier New"/>
-          <w:lang w:val="en-US"/>
-        </w:rPr>
-      </w:pPr>
-      <w:r>
-        <w:rPr>
-          <w:rFonts w:ascii="Courier New" w:hAnsi="Courier New" w:cs="Courier New"/>
-          <w:lang w:val="en-US"/>
-        </w:rPr>
-        <w:tab/>
-      </w:r>
-      <w:r>
-        <w:rPr>
-          <w:rFonts w:ascii="Courier New" w:hAnsi="Courier New" w:cs="Courier New"/>
-          <w:lang w:val="en-US"/>
-        </w:rPr>
-        <w:tab/>
-      </w:r>
-      <w:r>
-        <w:rPr>
-          <w:rFonts w:ascii="Courier New" w:hAnsi="Courier New" w:cs="Courier New"/>
-          <w:lang w:val="en-US"/>
-        </w:rPr>
-        <w:tab/>
-      </w:r>
-      <w:r>
-        <w:rPr>
-          <w:rFonts w:ascii="Courier New" w:hAnsi="Courier New" w:cs="Courier New"/>
-          <w:lang w:val="en-US"/>
-        </w:rPr>
-        <w:tab/>
-      </w:r>
-      <w:proofErr w:type="spellStart"/>
-      <w:r>
-        <w:rPr>
-          <w:rFonts w:ascii="Courier New" w:hAnsi="Courier New" w:cs="Courier New"/>
-          <w:lang w:val="en-US"/>
-        </w:rPr>
-        <w:t>pid_t</w:t>
-      </w:r>
-      <w:proofErr w:type="spellEnd"/>
-      <w:r>
-        <w:rPr>
-          <w:rFonts w:ascii="Courier New" w:hAnsi="Courier New" w:cs="Courier New"/>
-          <w:lang w:val="en-US"/>
-        </w:rPr>
-        <w:t xml:space="preserve"> PID22 = </w:t>
-      </w:r>
-      <w:proofErr w:type="gramStart"/>
-      <w:r>
-        <w:rPr>
-          <w:rFonts w:ascii="Courier New" w:hAnsi="Courier New" w:cs="Courier New"/>
-          <w:lang w:val="en-US"/>
-        </w:rPr>
-        <w:t>fork(</w:t>
-      </w:r>
-      <w:proofErr w:type="gramEnd"/>
-      <w:r>
-        <w:rPr>
-          <w:rFonts w:ascii="Courier New" w:hAnsi="Courier New" w:cs="Courier New"/>
-          <w:lang w:val="en-US"/>
-        </w:rPr>
-        <w:t>);</w:t>
-      </w:r>
-    </w:p>
-    <w:p>
-      <w:pPr>
-        <w:spacing w:after="0" w:line="360" w:lineRule="auto"/>
-        <w:ind w:firstLine="709"/>
-        <w:jc w:val="both"/>
-        <w:rPr>
-          <w:rFonts w:ascii="Courier New" w:hAnsi="Courier New" w:cs="Courier New"/>
-          <w:lang w:val="en-US"/>
-        </w:rPr>
-      </w:pPr>
-      <w:r>
-        <w:rPr>
-          <w:rFonts w:ascii="Courier New" w:hAnsi="Courier New" w:cs="Courier New"/>
-          <w:lang w:val="en-US"/>
-        </w:rPr>
-        <w:tab/>
-      </w:r>
-      <w:r>
-        <w:rPr>
-          <w:rFonts w:ascii="Courier New" w:hAnsi="Courier New" w:cs="Courier New"/>
-          <w:lang w:val="en-US"/>
-        </w:rPr>
-        <w:tab/>
-      </w:r>
-      <w:r>
-        <w:rPr>
-          <w:rFonts w:ascii="Courier New" w:hAnsi="Courier New" w:cs="Courier New"/>
-          <w:lang w:val="en-US"/>
-        </w:rPr>
-        <w:tab/>
-      </w:r>
-      <w:r>
-        <w:rPr>
-          <w:rFonts w:ascii="Courier New" w:hAnsi="Courier New" w:cs="Courier New"/>
-          <w:lang w:val="en-US"/>
-        </w:rPr>
-        <w:tab/>
-        <w:t>if (PID22 == 0) {</w:t>
-      </w:r>
-    </w:p>
-    <w:p>
-      <w:pPr>
-        <w:spacing w:after="0" w:line="360" w:lineRule="auto"/>
-        <w:ind w:firstLine="709"/>
-        <w:jc w:val="both"/>
-        <w:rPr>
-          <w:rFonts w:ascii="Courier New" w:hAnsi="Courier New" w:cs="Courier New"/>
-          <w:lang w:val="en-US"/>
-        </w:rPr>
-      </w:pPr>
-      <w:r>
-        <w:rPr>
-          <w:rFonts w:ascii="Courier New" w:hAnsi="Courier New" w:cs="Courier New"/>
-          <w:lang w:val="en-US"/>
-        </w:rPr>
-        <w:tab/>
-      </w:r>
-      <w:r>
-        <w:rPr>
-          <w:rFonts w:ascii="Courier New" w:hAnsi="Courier New" w:cs="Courier New"/>
-          <w:lang w:val="en-US"/>
-        </w:rPr>
-        <w:tab/>
-      </w:r>
-      <w:r>
-        <w:rPr>
-          <w:rFonts w:ascii="Courier New" w:hAnsi="Courier New" w:cs="Courier New"/>
-          <w:lang w:val="en-US"/>
-        </w:rPr>
-        <w:tab/>
-      </w:r>
-      <w:r>
-        <w:rPr>
-          <w:rFonts w:ascii="Courier New" w:hAnsi="Courier New" w:cs="Courier New"/>
-          <w:lang w:val="en-US"/>
-        </w:rPr>
-        <w:tab/>
-      </w:r>
-      <w:r>
-        <w:rPr>
-          <w:rFonts w:ascii="Courier New" w:hAnsi="Courier New" w:cs="Courier New"/>
-          <w:lang w:val="en-US"/>
-        </w:rPr>
-        <w:tab/>
-      </w:r>
-      <w:proofErr w:type="spellStart"/>
-      <w:proofErr w:type="gramStart"/>
-      <w:r>
-        <w:rPr>
-          <w:rFonts w:ascii="Courier New" w:hAnsi="Courier New" w:cs="Courier New"/>
-          <w:lang w:val="en-US"/>
-        </w:rPr>
-        <w:t>cout</w:t>
-      </w:r>
-      <w:proofErr w:type="spellEnd"/>
-      <w:proofErr w:type="gramEnd"/>
-      <w:r>
-        <w:rPr>
-          <w:rFonts w:ascii="Courier New" w:hAnsi="Courier New" w:cs="Courier New"/>
-          <w:lang w:val="en-US"/>
-        </w:rPr>
-        <w:t xml:space="preserve"> &lt;&lt; "I am process " + </w:t>
-      </w:r>
-      <w:proofErr w:type="spellStart"/>
-      <w:r>
-        <w:rPr>
-          <w:rFonts w:ascii="Courier New" w:hAnsi="Courier New" w:cs="Courier New"/>
-          <w:lang w:val="en-US"/>
-        </w:rPr>
-        <w:t>to_string</w:t>
-      </w:r>
-      <w:proofErr w:type="spellEnd"/>
-      <w:r>
-        <w:rPr>
-          <w:rFonts w:ascii="Courier New" w:hAnsi="Courier New" w:cs="Courier New"/>
-          <w:lang w:val="en-US"/>
-        </w:rPr>
-        <w:t>(</w:t>
-      </w:r>
-      <w:proofErr w:type="spellStart"/>
-      <w:r>
-        <w:rPr>
-          <w:rFonts w:ascii="Courier New" w:hAnsi="Courier New" w:cs="Courier New"/>
-          <w:lang w:val="en-US"/>
-        </w:rPr>
-        <w:t>getpid</w:t>
-      </w:r>
-      <w:proofErr w:type="spellEnd"/>
-      <w:r>
-        <w:rPr>
-          <w:rFonts w:ascii="Courier New" w:hAnsi="Courier New" w:cs="Courier New"/>
-          <w:lang w:val="en-US"/>
-        </w:rPr>
-        <w:t xml:space="preserve">()) + ", My parent is " + </w:t>
-      </w:r>
-      <w:proofErr w:type="spellStart"/>
-      <w:r>
-        <w:rPr>
-          <w:rFonts w:ascii="Courier New" w:hAnsi="Courier New" w:cs="Courier New"/>
-          <w:lang w:val="en-US"/>
-        </w:rPr>
-        <w:t>to_string</w:t>
-      </w:r>
-      <w:proofErr w:type="spellEnd"/>
-      <w:r>
-        <w:rPr>
-          <w:rFonts w:ascii="Courier New" w:hAnsi="Courier New" w:cs="Courier New"/>
-          <w:lang w:val="en-US"/>
-        </w:rPr>
-        <w:t>(</w:t>
-      </w:r>
-      <w:proofErr w:type="spellStart"/>
-      <w:r>
-        <w:rPr>
-          <w:rFonts w:ascii="Courier New" w:hAnsi="Courier New" w:cs="Courier New"/>
-          <w:lang w:val="en-US"/>
-        </w:rPr>
-        <w:t>getppid</w:t>
-      </w:r>
-      <w:proofErr w:type="spellEnd"/>
-      <w:r>
-        <w:rPr>
-          <w:rFonts w:ascii="Courier New" w:hAnsi="Courier New" w:cs="Courier New"/>
-          <w:lang w:val="en-US"/>
-        </w:rPr>
-        <w:t xml:space="preserve">()) &lt;&lt; </w:t>
-      </w:r>
-      <w:proofErr w:type="spellStart"/>
-      <w:r>
-        <w:rPr>
-          <w:rFonts w:ascii="Courier New" w:hAnsi="Courier New" w:cs="Courier New"/>
-          <w:lang w:val="en-US"/>
-        </w:rPr>
-        <w:t>endl</w:t>
-      </w:r>
-      <w:proofErr w:type="spellEnd"/>
-      <w:r>
-        <w:rPr>
-          <w:rFonts w:ascii="Courier New" w:hAnsi="Courier New" w:cs="Courier New"/>
-          <w:lang w:val="en-US"/>
-        </w:rPr>
-        <w:t>;</w:t>
-      </w:r>
-    </w:p>
-    <w:p>
-      <w:pPr>
-        <w:spacing w:after="0" w:line="360" w:lineRule="auto"/>
-        <w:ind w:firstLine="709"/>
-        <w:jc w:val="both"/>
-        <w:rPr>
-          <w:rFonts w:ascii="Courier New" w:hAnsi="Courier New" w:cs="Courier New"/>
-        </w:rPr>
-      </w:pPr>
-      <w:r>
-        <w:rPr>
-          <w:rFonts w:ascii="Courier New" w:hAnsi="Courier New" w:cs="Courier New"/>
-          <w:lang w:val="en-US"/>
-        </w:rPr>
-        <w:tab/>
-      </w:r>
-      <w:r>
-        <w:rPr>
-          <w:rFonts w:ascii="Courier New" w:hAnsi="Courier New" w:cs="Courier New"/>
-          <w:lang w:val="en-US"/>
-        </w:rPr>
-        <w:tab/>
-      </w:r>
-      <w:r>
-        <w:rPr>
-          <w:rFonts w:ascii="Courier New" w:hAnsi="Courier New" w:cs="Courier New"/>
-          <w:lang w:val="en-US"/>
-        </w:rPr>
-        <w:tab/>
-      </w:r>
-      <w:r>
-        <w:rPr>
-          <w:rFonts w:ascii="Courier New" w:hAnsi="Courier New" w:cs="Courier New"/>
-          <w:lang w:val="en-US"/>
-        </w:rPr>
-        <w:tab/>
-      </w:r>
-      <w:r>
-        <w:rPr>
-          <w:rFonts w:ascii="Courier New" w:hAnsi="Courier New" w:cs="Courier New"/>
-        </w:rPr>
-        <w:t>}</w:t>
-      </w:r>
-    </w:p>
-    <w:p>
-      <w:pPr>
-        <w:spacing w:after="0" w:line="360" w:lineRule="auto"/>
-        <w:ind w:firstLine="709"/>
-        <w:jc w:val="both"/>
-        <w:rPr>
-          <w:rFonts w:ascii="Courier New" w:hAnsi="Courier New" w:cs="Courier New"/>
-        </w:rPr>
-      </w:pPr>
-      <w:r>
-        <w:rPr>
-          <w:rFonts w:ascii="Courier New" w:hAnsi="Courier New" w:cs="Courier New"/>
-        </w:rPr>
-        <w:tab/>
-      </w:r>
-      <w:r>
-        <w:rPr>
-          <w:rFonts w:ascii="Courier New" w:hAnsi="Courier New" w:cs="Courier New"/>
-        </w:rPr>
-        <w:tab/>
-      </w:r>
-      <w:r>
-        <w:rPr>
-          <w:rFonts w:ascii="Courier New" w:hAnsi="Courier New" w:cs="Courier New"/>
-        </w:rPr>
-        <w:tab/>
-        <w:t>}</w:t>
-      </w:r>
-    </w:p>
-    <w:p>
-      <w:pPr>
-        <w:spacing w:after="0" w:line="360" w:lineRule="auto"/>
-        <w:ind w:firstLine="709"/>
-        <w:jc w:val="both"/>
-        <w:rPr>
-          <w:rFonts w:ascii="Courier New" w:hAnsi="Courier New" w:cs="Courier New"/>
-        </w:rPr>
-      </w:pPr>
-      <w:r>
-        <w:rPr>
-          <w:rFonts w:ascii="Courier New" w:hAnsi="Courier New" w:cs="Courier New"/>
-        </w:rPr>
-        <w:tab/>
-      </w:r>
-      <w:r>
-        <w:rPr>
-          <w:rFonts w:ascii="Courier New" w:hAnsi="Courier New" w:cs="Courier New"/>
-        </w:rPr>
-        <w:tab/>
-        <w:t>}</w:t>
-      </w:r>
-    </w:p>
-    <w:p>
-      <w:pPr>
-        <w:spacing w:after="0" w:line="360" w:lineRule="auto"/>
-        <w:ind w:firstLine="709"/>
-        <w:jc w:val="both"/>
-        <w:rPr>
-          <w:rFonts w:ascii="Courier New" w:hAnsi="Courier New" w:cs="Courier New"/>
-        </w:rPr>
-      </w:pPr>
-      <w:r>
-        <w:rPr>
-          <w:rFonts w:ascii="Courier New" w:hAnsi="Courier New" w:cs="Courier New"/>
-        </w:rPr>
-        <w:tab/>
-        <w:t>}</w:t>
-      </w:r>
-    </w:p>
-    <w:p>
-      <w:pPr>
-        <w:spacing w:after="0" w:line="360" w:lineRule="auto"/>
-        <w:ind w:firstLine="709"/>
-        <w:jc w:val="both"/>
-        <w:rPr>
-          <w:rFonts w:ascii="Courier New" w:hAnsi="Courier New" w:cs="Courier New"/>
-        </w:rPr>
-      </w:pPr>
-      <w:r>
-        <w:rPr>
-          <w:rFonts w:ascii="Courier New" w:hAnsi="Courier New" w:cs="Courier New"/>
-        </w:rPr>
-        <w:t>}</w:t>
-      </w:r>
+        <w:pict>
+          <v:shape id="_x0000_i1027" type="#_x0000_t75" style="width:181.1pt;height:452.05pt">
+            <v:imagedata r:id="rId7" o:title="1.3"/>
+          </v:shape>
+        </w:pict>
+      </w:r>
+    </w:p>
+    <w:p>
+      <w:pPr>
+        <w:spacing w:after="0" w:line="360" w:lineRule="auto"/>
+        <w:ind w:firstLine="709"/>
+        <w:jc w:val="center"/>
+        <w:rPr>
+          <w:rFonts w:ascii="Times New Roman" w:hAnsi="Times New Roman" w:cs="Times New Roman"/>
+        </w:rPr>
+      </w:pPr>
+      <w:r>
+        <w:rPr>
+          <w:rFonts w:ascii="Times New Roman" w:hAnsi="Times New Roman" w:cs="Times New Roman"/>
+        </w:rPr>
+        <w:t>Скриншот 3 – Созданное дерево</w:t>
+      </w:r>
+      <w:bookmarkStart w:id="1" w:name="_GoBack"/>
+      <w:bookmarkEnd w:id="1"/>
     </w:p>
     <w:p>
       <w:pPr>
